--- a/Project Binder/Word/Meeting 3.docx
+++ b/Project Binder/Word/Meeting 3.docx
@@ -964,36 +964,36 @@
           <w:rtl w:val="0"/>
           <w:lang w:val="en-US"/>
         </w:rPr>
-        <w:t>12) Any other business - Maheen</w:t>
-      </w:r>
-    </w:p>
-    <w:p>
-      <w:pPr>
-        <w:pStyle w:val="Body"/>
-        <w:spacing w:line="264" w:lineRule="auto"/>
-        <w:rPr>
-          <w:sz w:val="22"/>
-          <w:szCs w:val="22"/>
-        </w:rPr>
-      </w:pPr>
-    </w:p>
-    <w:p>
-      <w:pPr>
-        <w:pStyle w:val="Body"/>
-        <w:spacing w:line="264" w:lineRule="auto"/>
-        <w:rPr>
-          <w:sz w:val="22"/>
-          <w:szCs w:val="22"/>
-        </w:rPr>
-      </w:pPr>
-      <w:r>
-        <w:rPr>
-          <w:sz w:val="22"/>
-          <w:szCs w:val="22"/>
-          <w:rtl w:val="0"/>
-          <w:lang w:val="en-US"/>
-        </w:rPr>
-        <w:t>13) Date of next meeting - Maheen</w:t>
+        <w:t>11) Any other business - Maheen</w:t>
+      </w:r>
+    </w:p>
+    <w:p>
+      <w:pPr>
+        <w:pStyle w:val="Body"/>
+        <w:spacing w:line="264" w:lineRule="auto"/>
+        <w:rPr>
+          <w:sz w:val="22"/>
+          <w:szCs w:val="22"/>
+        </w:rPr>
+      </w:pPr>
+    </w:p>
+    <w:p>
+      <w:pPr>
+        <w:pStyle w:val="Body"/>
+        <w:spacing w:line="264" w:lineRule="auto"/>
+        <w:rPr>
+          <w:sz w:val="22"/>
+          <w:szCs w:val="22"/>
+        </w:rPr>
+      </w:pPr>
+      <w:r>
+        <w:rPr>
+          <w:sz w:val="22"/>
+          <w:szCs w:val="22"/>
+          <w:rtl w:val="0"/>
+          <w:lang w:val="en-US"/>
+        </w:rPr>
+        <w:t>12) Date of next meeting - Maheen</w:t>
       </w:r>
     </w:p>
     <w:p>
@@ -1172,7 +1172,225 @@
           <w:rtl w:val="0"/>
           <w:lang w:val="en-US"/>
         </w:rPr>
-        <w:t>1)</w:t>
+        <w:t>1) Notes (for the previous meeting) taken by team members were shared via Discord</w:t>
+      </w:r>
+    </w:p>
+    <w:p>
+      <w:pPr>
+        <w:pStyle w:val="Body"/>
+        <w:spacing w:line="264" w:lineRule="auto"/>
+        <w:rPr>
+          <w:sz w:val="22"/>
+          <w:szCs w:val="22"/>
+        </w:rPr>
+      </w:pPr>
+      <w:r>
+        <w:rPr>
+          <w:sz w:val="22"/>
+          <w:szCs w:val="22"/>
+          <w:rtl w:val="0"/>
+          <w:lang w:val="en-US"/>
+        </w:rPr>
+        <w:t xml:space="preserve">2) </w:t>
+      </w:r>
+      <w:r>
+        <w:rPr>
+          <w:sz w:val="22"/>
+          <w:szCs w:val="22"/>
+          <w:rtl w:val="0"/>
+          <w:lang w:val="en-US"/>
+        </w:rPr>
+        <w:t>The chair verbally communicated the meeting structure and a list of the agenda points</w:t>
+      </w:r>
+    </w:p>
+    <w:p>
+      <w:pPr>
+        <w:pStyle w:val="Body"/>
+        <w:spacing w:line="264" w:lineRule="auto"/>
+        <w:rPr>
+          <w:sz w:val="22"/>
+          <w:szCs w:val="22"/>
+        </w:rPr>
+      </w:pPr>
+      <w:r>
+        <w:rPr>
+          <w:sz w:val="22"/>
+          <w:szCs w:val="22"/>
+          <w:rtl w:val="0"/>
+          <w:lang w:val="en-US"/>
+        </w:rPr>
+        <w:t>3) William and Martinson demonstrated the GUI</w:t>
+      </w:r>
+    </w:p>
+    <w:p>
+      <w:pPr>
+        <w:pStyle w:val="Body"/>
+        <w:spacing w:line="264" w:lineRule="auto"/>
+        <w:rPr>
+          <w:sz w:val="22"/>
+          <w:szCs w:val="22"/>
+        </w:rPr>
+      </w:pPr>
+      <w:r>
+        <w:rPr>
+          <w:sz w:val="22"/>
+          <w:szCs w:val="22"/>
+          <w:rtl w:val="0"/>
+          <w:lang w:val="en-US"/>
+        </w:rPr>
+        <w:t>4) Elements of the GUI were discussed - specifically the need (or lack thereof) for additional features</w:t>
+      </w:r>
+    </w:p>
+    <w:p>
+      <w:pPr>
+        <w:pStyle w:val="Body"/>
+        <w:spacing w:line="264" w:lineRule="auto"/>
+        <w:rPr>
+          <w:sz w:val="22"/>
+          <w:szCs w:val="22"/>
+        </w:rPr>
+      </w:pPr>
+      <w:r>
+        <w:rPr>
+          <w:sz w:val="22"/>
+          <w:szCs w:val="22"/>
+          <w:rtl w:val="0"/>
+          <w:lang w:val="en-US"/>
+        </w:rPr>
+        <w:t>5) The chair shared the Microsoft Teams link with all group members via Discord</w:t>
+      </w:r>
+    </w:p>
+    <w:p>
+      <w:pPr>
+        <w:pStyle w:val="Body"/>
+        <w:spacing w:line="264" w:lineRule="auto"/>
+        <w:rPr>
+          <w:sz w:val="22"/>
+          <w:szCs w:val="22"/>
+        </w:rPr>
+      </w:pPr>
+      <w:r>
+        <w:rPr>
+          <w:sz w:val="22"/>
+          <w:szCs w:val="22"/>
+          <w:rtl w:val="0"/>
+          <w:lang w:val="en-US"/>
+        </w:rPr>
+        <w:t>6) The roadmap was discussed, but not finalised</w:t>
+      </w:r>
+    </w:p>
+    <w:p>
+      <w:pPr>
+        <w:pStyle w:val="Body"/>
+        <w:spacing w:line="264" w:lineRule="auto"/>
+        <w:rPr>
+          <w:sz w:val="22"/>
+          <w:szCs w:val="22"/>
+        </w:rPr>
+      </w:pPr>
+      <w:r>
+        <w:rPr>
+          <w:sz w:val="22"/>
+          <w:szCs w:val="22"/>
+          <w:rtl w:val="0"/>
+          <w:lang w:val="en-US"/>
+        </w:rPr>
+        <w:t>7) The group discussed which group member would be tasked with maintaining and updating the Kanban board</w:t>
+      </w:r>
+    </w:p>
+    <w:p>
+      <w:pPr>
+        <w:pStyle w:val="Body"/>
+        <w:spacing w:line="264" w:lineRule="auto"/>
+        <w:rPr>
+          <w:sz w:val="22"/>
+          <w:szCs w:val="22"/>
+        </w:rPr>
+      </w:pPr>
+      <w:r>
+        <w:rPr>
+          <w:sz w:val="22"/>
+          <w:szCs w:val="22"/>
+          <w:rtl w:val="0"/>
+          <w:lang w:val="en-US"/>
+        </w:rPr>
+        <w:t>8) The project binder was made available on the shared GitHub repository</w:t>
+      </w:r>
+    </w:p>
+    <w:p>
+      <w:pPr>
+        <w:pStyle w:val="Body"/>
+        <w:spacing w:line="264" w:lineRule="auto"/>
+        <w:rPr>
+          <w:sz w:val="22"/>
+          <w:szCs w:val="22"/>
+        </w:rPr>
+      </w:pPr>
+      <w:r>
+        <w:rPr>
+          <w:sz w:val="22"/>
+          <w:szCs w:val="22"/>
+          <w:rtl w:val="0"/>
+          <w:lang w:val="en-US"/>
+        </w:rPr>
+        <w:t>9) Sprint tasks for the current week were assigned</w:t>
+      </w:r>
+    </w:p>
+    <w:p>
+      <w:pPr>
+        <w:pStyle w:val="Body"/>
+        <w:spacing w:line="264" w:lineRule="auto"/>
+        <w:rPr>
+          <w:sz w:val="22"/>
+          <w:szCs w:val="22"/>
+        </w:rPr>
+      </w:pPr>
+      <w:r>
+        <w:rPr>
+          <w:sz w:val="22"/>
+          <w:szCs w:val="22"/>
+          <w:rtl w:val="0"/>
+          <w:lang w:val="en-US"/>
+        </w:rPr>
+        <w:t>10) The VPN issues were discussed and concluded</w:t>
+      </w:r>
+    </w:p>
+    <w:p>
+      <w:pPr>
+        <w:pStyle w:val="Body"/>
+        <w:spacing w:line="264" w:lineRule="auto"/>
+        <w:rPr>
+          <w:sz w:val="22"/>
+          <w:szCs w:val="22"/>
+        </w:rPr>
+      </w:pPr>
+      <w:r>
+        <w:rPr>
+          <w:sz w:val="22"/>
+          <w:szCs w:val="22"/>
+          <w:rtl w:val="0"/>
+          <w:lang w:val="en-US"/>
+        </w:rPr>
+        <w:t>11) N/A</w:t>
+      </w:r>
+    </w:p>
+    <w:p>
+      <w:pPr>
+        <w:pStyle w:val="Body"/>
+        <w:spacing w:line="264" w:lineRule="auto"/>
+        <w:rPr>
+          <w:sz w:val="22"/>
+          <w:szCs w:val="22"/>
+        </w:rPr>
+      </w:pPr>
+      <w:r>
+        <w:rPr>
+          <w:sz w:val="22"/>
+          <w:szCs w:val="22"/>
+          <w:rtl w:val="0"/>
+          <w:lang w:val="en-US"/>
+        </w:rPr>
+        <w:t>12) Monday 25th March</w:t>
       </w:r>
     </w:p>
     <w:p>
@@ -1233,7 +1451,121 @@
           <w:rtl w:val="0"/>
           <w:lang w:val="en-US"/>
         </w:rPr>
-        <w:t>1)</w:t>
+        <w:t>4) No additional features would be added to the GUI for the foreseeable future</w:t>
+      </w:r>
+    </w:p>
+    <w:p>
+      <w:pPr>
+        <w:pStyle w:val="Body"/>
+        <w:spacing w:line="264" w:lineRule="auto"/>
+        <w:rPr>
+          <w:sz w:val="22"/>
+          <w:szCs w:val="22"/>
+        </w:rPr>
+      </w:pPr>
+      <w:r>
+        <w:rPr>
+          <w:sz w:val="22"/>
+          <w:szCs w:val="22"/>
+          <w:rtl w:val="0"/>
+          <w:lang w:val="en-US"/>
+        </w:rPr>
+        <w:t>5) All team members are to attend Tuesday's customer interview at 15:05</w:t>
+      </w:r>
+    </w:p>
+    <w:p>
+      <w:pPr>
+        <w:pStyle w:val="Body"/>
+        <w:spacing w:line="264" w:lineRule="auto"/>
+        <w:rPr>
+          <w:sz w:val="22"/>
+          <w:szCs w:val="22"/>
+        </w:rPr>
+      </w:pPr>
+      <w:r>
+        <w:rPr>
+          <w:sz w:val="22"/>
+          <w:szCs w:val="22"/>
+          <w:rtl w:val="0"/>
+          <w:lang w:val="en-US"/>
+        </w:rPr>
+        <w:t>6) Maheen will produce a provisional roadmap, which is to be finalised at the next meeting</w:t>
+      </w:r>
+    </w:p>
+    <w:p>
+      <w:pPr>
+        <w:pStyle w:val="Body"/>
+        <w:spacing w:line="264" w:lineRule="auto"/>
+        <w:rPr>
+          <w:sz w:val="22"/>
+          <w:szCs w:val="22"/>
+        </w:rPr>
+      </w:pPr>
+      <w:r>
+        <w:rPr>
+          <w:sz w:val="22"/>
+          <w:szCs w:val="22"/>
+          <w:rtl w:val="0"/>
+          <w:lang w:val="en-US"/>
+        </w:rPr>
+        <w:t>7) Adam is tasked with maintaining and updating the Kanban Board</w:t>
+      </w:r>
+    </w:p>
+    <w:p>
+      <w:pPr>
+        <w:pStyle w:val="Body"/>
+        <w:spacing w:line="264" w:lineRule="auto"/>
+        <w:rPr>
+          <w:sz w:val="22"/>
+          <w:szCs w:val="22"/>
+        </w:rPr>
+      </w:pPr>
+      <w:r>
+        <w:rPr>
+          <w:sz w:val="22"/>
+          <w:szCs w:val="22"/>
+          <w:rtl w:val="0"/>
+          <w:lang w:val="en-US"/>
+        </w:rPr>
+        <w:t>9) Maheen is to produce a provisional roadmap and a formal record for Monday's meeting + Maheen and Betul are to produce an analysis class diagram + Adam is to update the Kanban board and produce a formal record for Tuesday's customer interview + Sultan, William and Martinson are to produce an entity relationship diagram and continue working on the GUI</w:t>
+      </w:r>
+    </w:p>
+    <w:p>
+      <w:pPr>
+        <w:pStyle w:val="Body"/>
+        <w:spacing w:line="264" w:lineRule="auto"/>
+        <w:rPr>
+          <w:sz w:val="22"/>
+          <w:szCs w:val="22"/>
+        </w:rPr>
+      </w:pPr>
+      <w:r>
+        <w:rPr>
+          <w:sz w:val="22"/>
+          <w:szCs w:val="22"/>
+          <w:rtl w:val="0"/>
+          <w:lang w:val="en-US"/>
+        </w:rPr>
+        <w:t>10) The VPN is working as expected and no further action is necessary</w:t>
+      </w:r>
+    </w:p>
+    <w:p>
+      <w:pPr>
+        <w:pStyle w:val="Body"/>
+        <w:spacing w:line="264" w:lineRule="auto"/>
+        <w:rPr>
+          <w:sz w:val="22"/>
+          <w:szCs w:val="22"/>
+        </w:rPr>
+      </w:pPr>
+      <w:r>
+        <w:rPr>
+          <w:sz w:val="22"/>
+          <w:szCs w:val="22"/>
+          <w:rtl w:val="0"/>
+          <w:lang w:val="en-US"/>
+        </w:rPr>
+        <w:t>12) The next meeting will take place online on Monday 25th March at 20:00</w:t>
       </w:r>
     </w:p>
     <w:p>
@@ -1272,6 +1604,63 @@
         <w:pStyle w:val="Body"/>
         <w:spacing w:line="264" w:lineRule="auto"/>
         <w:rPr>
+          <w:sz w:val="22"/>
+          <w:szCs w:val="22"/>
+        </w:rPr>
+      </w:pPr>
+      <w:r>
+        <w:rPr>
+          <w:sz w:val="22"/>
+          <w:szCs w:val="22"/>
+          <w:rtl w:val="0"/>
+          <w:lang w:val="en-US"/>
+        </w:rPr>
+        <w:t>-Produce a roadmap, an analysis class diagram and an entity relationship diagram</w:t>
+      </w:r>
+    </w:p>
+    <w:p>
+      <w:pPr>
+        <w:pStyle w:val="Body"/>
+        <w:spacing w:line="264" w:lineRule="auto"/>
+        <w:rPr>
+          <w:sz w:val="22"/>
+          <w:szCs w:val="22"/>
+        </w:rPr>
+      </w:pPr>
+      <w:r>
+        <w:rPr>
+          <w:sz w:val="22"/>
+          <w:szCs w:val="22"/>
+          <w:rtl w:val="0"/>
+          <w:lang w:val="en-US"/>
+        </w:rPr>
+        <w:t>-Revisit the Kanban board</w:t>
+      </w:r>
+    </w:p>
+    <w:p>
+      <w:pPr>
+        <w:pStyle w:val="Body"/>
+        <w:spacing w:line="264" w:lineRule="auto"/>
+        <w:rPr>
+          <w:sz w:val="22"/>
+          <w:szCs w:val="22"/>
+        </w:rPr>
+      </w:pPr>
+      <w:r>
+        <w:rPr>
+          <w:sz w:val="22"/>
+          <w:szCs w:val="22"/>
+          <w:rtl w:val="0"/>
+          <w:lang w:val="en-US"/>
+        </w:rPr>
+        <w:t>-Continue working on the GUI</w:t>
+      </w:r>
+    </w:p>
+    <w:p>
+      <w:pPr>
+        <w:pStyle w:val="Body"/>
+        <w:spacing w:line="264" w:lineRule="auto"/>
+        <w:rPr>
           <w:rFonts w:ascii="Times Roman" w:cs="Times Roman" w:hAnsi="Times Roman" w:eastAsia="Times Roman"/>
           <w:sz w:val="22"/>
           <w:szCs w:val="22"/>
@@ -1284,7 +1673,7 @@
           <w:rtl w:val="0"/>
           <w:lang w:val="en-US"/>
         </w:rPr>
-        <w:t>-</w:t>
+        <w:t>-Attend the customer interview on Tuesday</w:t>
       </w:r>
     </w:p>
     <w:p>
